--- a/APSI – serwis ogłoszeniowy - dok projektowa.docx
+++ b/APSI – serwis ogłoszeniowy - dok projektowa.docx
@@ -1588,6 +1588,933 @@
     </w:p>
     <w:p>
       <w:pPr>
+        <w:pStyle w:val="Nagwek1"/>
+        <w:numPr>
+          <w:ilvl w:val="0"/>
+          <w:numId w:val="4"/>
+        </w:numPr>
+      </w:pPr>
+      <w:r>
+        <w:lastRenderedPageBreak/>
+        <w:t>Analiza wymagań:</w:t>
+      </w:r>
+    </w:p>
+    <w:p/>
+    <w:p>
+      <w:pPr>
+        <w:jc w:val="both"/>
+        <w:rPr>
+          <w:color w:val="000000"/>
+          <w:lang w:eastAsia="pl-PL"/>
+        </w:rPr>
+      </w:pPr>
+      <w:r>
+        <w:t>Serwis ogłoszeniowy</w:t>
+      </w:r>
+      <w:r>
+        <w:t xml:space="preserve"> APSI</w:t>
+      </w:r>
+      <w:r>
+        <w:t xml:space="preserve"> jest aplikacją webową, która umożliwia tworzenie i przeglądanie </w:t>
+      </w:r>
+      <w:r>
+        <w:t xml:space="preserve">ogłoszeń, a także kontakt </w:t>
+      </w:r>
+      <w:r>
+        <w:rPr>
+          <w:rFonts w:ascii="Arial" w:hAnsi="Arial" w:cs="Arial"/>
+          <w:color w:val="000000"/>
+          <w:sz w:val="22"/>
+          <w:szCs w:val="22"/>
+        </w:rPr>
+        <w:t>ogłoszeniodawcą z</w:t>
+      </w:r>
+      <w:r>
+        <w:rPr>
+          <w:rFonts w:ascii="Arial" w:hAnsi="Arial" w:cs="Arial"/>
+          <w:color w:val="000000"/>
+          <w:sz w:val="22"/>
+          <w:szCs w:val="22"/>
+        </w:rPr>
+        <w:t xml:space="preserve"> </w:t>
+      </w:r>
+      <w:proofErr w:type="spellStart"/>
+      <w:r>
+        <w:rPr>
+          <w:rFonts w:ascii="Arial" w:hAnsi="Arial" w:cs="Arial"/>
+          <w:color w:val="000000"/>
+          <w:sz w:val="22"/>
+          <w:szCs w:val="22"/>
+        </w:rPr>
+        <w:t>ogłoszeniobiorcą</w:t>
+      </w:r>
+      <w:proofErr w:type="spellEnd"/>
+      <w:r>
+        <w:rPr>
+          <w:rFonts w:ascii="Arial" w:hAnsi="Arial" w:cs="Arial"/>
+          <w:color w:val="000000"/>
+          <w:sz w:val="22"/>
+          <w:szCs w:val="22"/>
+        </w:rPr>
+        <w:t>. </w:t>
+      </w:r>
+      <w:r>
+        <w:rPr>
+          <w:rFonts w:ascii="Arial" w:hAnsi="Arial" w:cs="Arial"/>
+          <w:color w:val="000000"/>
+          <w:sz w:val="22"/>
+          <w:szCs w:val="22"/>
+        </w:rPr>
+        <w:t>Możemy wyróżnić dwie grupy odbiorców tego serwisu. Pierwszą grupę stanowią osoby poszukują</w:t>
+      </w:r>
+      <w:r>
+        <w:rPr>
+          <w:rFonts w:ascii="Arial" w:hAnsi="Arial" w:cs="Arial"/>
+          <w:color w:val="000000"/>
+          <w:sz w:val="22"/>
+          <w:szCs w:val="22"/>
+        </w:rPr>
+        <w:t>ce danego produktu lub usługi (n</w:t>
+      </w:r>
+      <w:r>
+        <w:rPr>
+          <w:rFonts w:ascii="Arial" w:hAnsi="Arial" w:cs="Arial"/>
+          <w:color w:val="000000"/>
+          <w:sz w:val="22"/>
+          <w:szCs w:val="22"/>
+        </w:rPr>
+        <w:t xml:space="preserve">ie wymagane </w:t>
+      </w:r>
+      <w:r>
+        <w:rPr>
+          <w:rFonts w:ascii="Arial" w:hAnsi="Arial" w:cs="Arial"/>
+          <w:color w:val="000000"/>
+          <w:sz w:val="22"/>
+          <w:szCs w:val="22"/>
+        </w:rPr>
+        <w:t>jest konto w aplikacji)</w:t>
+      </w:r>
+      <w:r>
+        <w:rPr>
+          <w:rFonts w:ascii="Arial" w:hAnsi="Arial" w:cs="Arial"/>
+          <w:color w:val="000000"/>
+          <w:sz w:val="22"/>
+          <w:szCs w:val="22"/>
+        </w:rPr>
+        <w:t>.</w:t>
+      </w:r>
+      <w:r>
+        <w:rPr>
+          <w:rFonts w:ascii="Arial" w:hAnsi="Arial" w:cs="Arial"/>
+          <w:color w:val="000000"/>
+          <w:sz w:val="22"/>
+          <w:szCs w:val="22"/>
+        </w:rPr>
+        <w:t xml:space="preserve"> Drugą grupą odbiorców są osoby oferujące produkty (np. sprzedaż garnków, wypożyczalnia namiotów) lub usługi (korepetycje z matematyki). </w:t>
+      </w:r>
+    </w:p>
+    <w:p>
+      <w:pPr>
+        <w:rPr>
+          <w:rFonts w:eastAsia="Times New Roman"/>
+          <w:color w:val="000000"/>
+        </w:rPr>
+      </w:pPr>
+    </w:p>
+    <w:p>
+      <w:pPr>
+        <w:pStyle w:val="Nagwek2"/>
+        <w:numPr>
+          <w:ilvl w:val="1"/>
+          <w:numId w:val="4"/>
+        </w:numPr>
+        <w:rPr>
+          <w:rFonts w:eastAsia="Times New Roman"/>
+        </w:rPr>
+      </w:pPr>
+      <w:r>
+        <w:rPr>
+          <w:rFonts w:eastAsia="Times New Roman"/>
+        </w:rPr>
+        <w:t>Wymagania funkcjonalne</w:t>
+      </w:r>
+    </w:p>
+    <w:p/>
+    <w:p>
+      <w:r>
+        <w:t>Serwis ogłoszeniowy umożliwia następujące czynności funkcjonalne:</w:t>
+      </w:r>
+    </w:p>
+    <w:p>
+      <w:pPr>
+        <w:rPr>
+          <w:rFonts w:ascii="Arial" w:hAnsi="Arial" w:cs="Arial"/>
+          <w:color w:val="000000"/>
+          <w:sz w:val="22"/>
+          <w:szCs w:val="22"/>
+          <w:lang w:eastAsia="pl-PL"/>
+        </w:rPr>
+      </w:pPr>
+    </w:p>
+    <w:p>
+      <w:pPr>
+        <w:numPr>
+          <w:ilvl w:val="0"/>
+          <w:numId w:val="5"/>
+        </w:numPr>
+        <w:textAlignment w:val="baseline"/>
+        <w:rPr>
+          <w:rFonts w:ascii="Arial" w:hAnsi="Arial" w:cs="Arial"/>
+          <w:color w:val="000000"/>
+          <w:sz w:val="22"/>
+          <w:szCs w:val="22"/>
+          <w:lang w:eastAsia="pl-PL"/>
+        </w:rPr>
+      </w:pPr>
+      <w:r>
+        <w:rPr>
+          <w:rFonts w:ascii="Arial" w:hAnsi="Arial" w:cs="Arial"/>
+          <w:color w:val="000000"/>
+          <w:sz w:val="22"/>
+          <w:szCs w:val="22"/>
+          <w:lang w:eastAsia="pl-PL"/>
+        </w:rPr>
+        <w:t>Przeglądanie ofert przez wszystkich użytkowników strony,</w:t>
+      </w:r>
+    </w:p>
+    <w:p>
+      <w:pPr>
+        <w:numPr>
+          <w:ilvl w:val="0"/>
+          <w:numId w:val="5"/>
+        </w:numPr>
+        <w:textAlignment w:val="baseline"/>
+        <w:rPr>
+          <w:rFonts w:ascii="Arial" w:hAnsi="Arial" w:cs="Arial"/>
+          <w:color w:val="000000"/>
+          <w:sz w:val="22"/>
+          <w:szCs w:val="22"/>
+          <w:lang w:eastAsia="pl-PL"/>
+        </w:rPr>
+      </w:pPr>
+      <w:r>
+        <w:rPr>
+          <w:rFonts w:ascii="Arial" w:hAnsi="Arial" w:cs="Arial"/>
+          <w:color w:val="000000"/>
+          <w:sz w:val="22"/>
+          <w:szCs w:val="22"/>
+          <w:lang w:eastAsia="pl-PL"/>
+        </w:rPr>
+        <w:t>Rejestrowanie się użytkowników w serwisie,</w:t>
+      </w:r>
+    </w:p>
+    <w:p>
+      <w:pPr>
+        <w:numPr>
+          <w:ilvl w:val="0"/>
+          <w:numId w:val="5"/>
+        </w:numPr>
+        <w:textAlignment w:val="baseline"/>
+        <w:rPr>
+          <w:rFonts w:ascii="Arial" w:hAnsi="Arial" w:cs="Arial"/>
+          <w:color w:val="000000"/>
+          <w:sz w:val="22"/>
+          <w:szCs w:val="22"/>
+          <w:lang w:eastAsia="pl-PL"/>
+        </w:rPr>
+      </w:pPr>
+      <w:r>
+        <w:rPr>
+          <w:rFonts w:ascii="Arial" w:hAnsi="Arial" w:cs="Arial"/>
+          <w:color w:val="000000"/>
+          <w:sz w:val="22"/>
+          <w:szCs w:val="22"/>
+          <w:lang w:eastAsia="pl-PL"/>
+        </w:rPr>
+        <w:t xml:space="preserve">Tworzenie </w:t>
+      </w:r>
+      <w:r>
+        <w:rPr>
+          <w:rFonts w:ascii="Arial" w:hAnsi="Arial" w:cs="Arial"/>
+          <w:color w:val="000000"/>
+          <w:sz w:val="22"/>
+          <w:szCs w:val="22"/>
+          <w:lang w:eastAsia="pl-PL"/>
+        </w:rPr>
+        <w:t>ogłoszeń (</w:t>
+      </w:r>
+      <w:r>
+        <w:rPr>
+          <w:rFonts w:ascii="Arial" w:hAnsi="Arial" w:cs="Arial"/>
+          <w:color w:val="000000"/>
+          <w:sz w:val="22"/>
+          <w:szCs w:val="22"/>
+          <w:lang w:eastAsia="pl-PL"/>
+        </w:rPr>
+        <w:t>ofert</w:t>
+      </w:r>
+      <w:r>
+        <w:rPr>
+          <w:rFonts w:ascii="Arial" w:hAnsi="Arial" w:cs="Arial"/>
+          <w:color w:val="000000"/>
+          <w:sz w:val="22"/>
+          <w:szCs w:val="22"/>
+          <w:lang w:eastAsia="pl-PL"/>
+        </w:rPr>
+        <w:t>)</w:t>
+      </w:r>
+      <w:r>
+        <w:rPr>
+          <w:rFonts w:ascii="Arial" w:hAnsi="Arial" w:cs="Arial"/>
+          <w:color w:val="000000"/>
+          <w:sz w:val="22"/>
+          <w:szCs w:val="22"/>
+          <w:lang w:eastAsia="pl-PL"/>
+        </w:rPr>
+        <w:t xml:space="preserve"> przez osoby zalogowane (</w:t>
+      </w:r>
+      <w:r>
+        <w:rPr>
+          <w:rFonts w:ascii="Arial" w:hAnsi="Arial" w:cs="Arial"/>
+          <w:color w:val="000000"/>
+          <w:sz w:val="22"/>
+          <w:szCs w:val="22"/>
+          <w:lang w:eastAsia="pl-PL"/>
+        </w:rPr>
+        <w:t xml:space="preserve">wybór kategorii ogłoszenia, dodawanie </w:t>
+      </w:r>
+      <w:r>
+        <w:rPr>
+          <w:rFonts w:ascii="Arial" w:hAnsi="Arial" w:cs="Arial"/>
+          <w:color w:val="000000"/>
+          <w:sz w:val="22"/>
+          <w:szCs w:val="22"/>
+          <w:lang w:eastAsia="pl-PL"/>
+        </w:rPr>
+        <w:t>opis</w:t>
+      </w:r>
+      <w:r>
+        <w:rPr>
+          <w:rFonts w:ascii="Arial" w:hAnsi="Arial" w:cs="Arial"/>
+          <w:color w:val="000000"/>
+          <w:sz w:val="22"/>
+          <w:szCs w:val="22"/>
+          <w:lang w:eastAsia="pl-PL"/>
+        </w:rPr>
+        <w:t>u</w:t>
+      </w:r>
+      <w:r>
+        <w:rPr>
+          <w:rFonts w:ascii="Arial" w:hAnsi="Arial" w:cs="Arial"/>
+          <w:color w:val="000000"/>
+          <w:sz w:val="22"/>
+          <w:szCs w:val="22"/>
+          <w:lang w:eastAsia="pl-PL"/>
+        </w:rPr>
+        <w:t xml:space="preserve"> </w:t>
+      </w:r>
+      <w:r>
+        <w:rPr>
+          <w:rFonts w:ascii="Arial" w:hAnsi="Arial" w:cs="Arial"/>
+          <w:color w:val="000000"/>
+          <w:sz w:val="22"/>
+          <w:szCs w:val="22"/>
+          <w:lang w:eastAsia="pl-PL"/>
+        </w:rPr>
+        <w:t>produkt</w:t>
+      </w:r>
+      <w:r>
+        <w:rPr>
+          <w:rFonts w:ascii="Arial" w:hAnsi="Arial" w:cs="Arial"/>
+          <w:color w:val="000000"/>
+          <w:sz w:val="22"/>
+          <w:szCs w:val="22"/>
+          <w:lang w:eastAsia="pl-PL"/>
+        </w:rPr>
+        <w:t>u</w:t>
+      </w:r>
+      <w:r>
+        <w:rPr>
+          <w:rFonts w:ascii="Arial" w:hAnsi="Arial" w:cs="Arial"/>
+          <w:color w:val="000000"/>
+          <w:sz w:val="22"/>
+          <w:szCs w:val="22"/>
+          <w:lang w:eastAsia="pl-PL"/>
+        </w:rPr>
+        <w:t>,</w:t>
+      </w:r>
+      <w:r>
+        <w:rPr>
+          <w:rFonts w:ascii="Arial" w:hAnsi="Arial" w:cs="Arial"/>
+          <w:color w:val="000000"/>
+          <w:sz w:val="22"/>
+          <w:szCs w:val="22"/>
+          <w:lang w:eastAsia="pl-PL"/>
+        </w:rPr>
+        <w:t xml:space="preserve"> zdjęć,</w:t>
+      </w:r>
+      <w:r>
+        <w:rPr>
+          <w:rFonts w:ascii="Arial" w:hAnsi="Arial" w:cs="Arial"/>
+          <w:color w:val="000000"/>
+          <w:sz w:val="22"/>
+          <w:szCs w:val="22"/>
+          <w:lang w:eastAsia="pl-PL"/>
+        </w:rPr>
+        <w:t xml:space="preserve"> </w:t>
+      </w:r>
+      <w:r>
+        <w:rPr>
+          <w:rFonts w:ascii="Arial" w:hAnsi="Arial" w:cs="Arial"/>
+          <w:color w:val="000000"/>
+          <w:sz w:val="22"/>
+          <w:szCs w:val="22"/>
+          <w:lang w:eastAsia="pl-PL"/>
+        </w:rPr>
+        <w:t>ceny</w:t>
+      </w:r>
+      <w:r>
+        <w:rPr>
+          <w:rFonts w:ascii="Arial" w:hAnsi="Arial" w:cs="Arial"/>
+          <w:color w:val="000000"/>
+          <w:sz w:val="22"/>
+          <w:szCs w:val="22"/>
+          <w:lang w:eastAsia="pl-PL"/>
+        </w:rPr>
+        <w:t>),</w:t>
+      </w:r>
+    </w:p>
+    <w:p>
+      <w:pPr>
+        <w:numPr>
+          <w:ilvl w:val="0"/>
+          <w:numId w:val="5"/>
+        </w:numPr>
+        <w:textAlignment w:val="baseline"/>
+        <w:rPr>
+          <w:rFonts w:ascii="Arial" w:hAnsi="Arial" w:cs="Arial"/>
+          <w:color w:val="000000"/>
+          <w:sz w:val="22"/>
+          <w:szCs w:val="22"/>
+          <w:lang w:eastAsia="pl-PL"/>
+        </w:rPr>
+      </w:pPr>
+      <w:r>
+        <w:rPr>
+          <w:rFonts w:ascii="Arial" w:hAnsi="Arial" w:cs="Arial"/>
+          <w:color w:val="000000"/>
+          <w:sz w:val="22"/>
+          <w:szCs w:val="22"/>
+          <w:lang w:eastAsia="pl-PL"/>
+        </w:rPr>
+        <w:t>Edycja ogłoszeń przez ogłoszeniodawcę,</w:t>
+      </w:r>
+    </w:p>
+    <w:p>
+      <w:pPr>
+        <w:numPr>
+          <w:ilvl w:val="0"/>
+          <w:numId w:val="5"/>
+        </w:numPr>
+        <w:textAlignment w:val="baseline"/>
+        <w:rPr>
+          <w:rFonts w:ascii="Arial" w:hAnsi="Arial" w:cs="Arial"/>
+          <w:color w:val="000000"/>
+          <w:sz w:val="22"/>
+          <w:szCs w:val="22"/>
+          <w:lang w:eastAsia="pl-PL"/>
+        </w:rPr>
+      </w:pPr>
+      <w:r>
+        <w:rPr>
+          <w:rFonts w:ascii="Arial" w:hAnsi="Arial" w:cs="Arial"/>
+          <w:color w:val="000000"/>
+          <w:sz w:val="22"/>
+          <w:szCs w:val="22"/>
+          <w:lang w:eastAsia="pl-PL"/>
+        </w:rPr>
+        <w:t xml:space="preserve">Dodawanie ogłoszeń do obserwowanych, </w:t>
+      </w:r>
+      <w:bookmarkStart w:id="0" w:name="_GoBack"/>
+      <w:bookmarkEnd w:id="0"/>
+    </w:p>
+    <w:p>
+      <w:pPr>
+        <w:numPr>
+          <w:ilvl w:val="0"/>
+          <w:numId w:val="5"/>
+        </w:numPr>
+        <w:textAlignment w:val="baseline"/>
+        <w:rPr>
+          <w:rFonts w:ascii="Arial" w:hAnsi="Arial" w:cs="Arial"/>
+          <w:color w:val="000000"/>
+          <w:sz w:val="22"/>
+          <w:szCs w:val="22"/>
+          <w:lang w:eastAsia="pl-PL"/>
+        </w:rPr>
+      </w:pPr>
+      <w:r>
+        <w:rPr>
+          <w:rFonts w:ascii="Arial" w:hAnsi="Arial" w:cs="Arial"/>
+          <w:color w:val="000000"/>
+          <w:sz w:val="22"/>
+          <w:szCs w:val="22"/>
+          <w:lang w:eastAsia="pl-PL"/>
+        </w:rPr>
+        <w:t xml:space="preserve">Wyszukiwanie ofert </w:t>
+      </w:r>
+      <w:r>
+        <w:rPr>
+          <w:rFonts w:ascii="Arial" w:hAnsi="Arial" w:cs="Arial"/>
+          <w:color w:val="000000"/>
+          <w:sz w:val="22"/>
+          <w:szCs w:val="22"/>
+          <w:lang w:eastAsia="pl-PL"/>
+        </w:rPr>
+        <w:t xml:space="preserve">w danej </w:t>
+      </w:r>
+      <w:r>
+        <w:rPr>
+          <w:rFonts w:ascii="Arial" w:hAnsi="Arial" w:cs="Arial"/>
+          <w:color w:val="000000"/>
+          <w:sz w:val="22"/>
+          <w:szCs w:val="22"/>
+          <w:lang w:eastAsia="pl-PL"/>
+        </w:rPr>
+        <w:t>po nazwie,</w:t>
+      </w:r>
+    </w:p>
+    <w:p>
+      <w:pPr>
+        <w:numPr>
+          <w:ilvl w:val="0"/>
+          <w:numId w:val="5"/>
+        </w:numPr>
+        <w:textAlignment w:val="baseline"/>
+        <w:rPr>
+          <w:rFonts w:ascii="Arial" w:hAnsi="Arial" w:cs="Arial"/>
+          <w:color w:val="000000"/>
+          <w:sz w:val="22"/>
+          <w:szCs w:val="22"/>
+          <w:lang w:eastAsia="pl-PL"/>
+        </w:rPr>
+      </w:pPr>
+      <w:r>
+        <w:rPr>
+          <w:rFonts w:ascii="Arial" w:hAnsi="Arial" w:cs="Arial"/>
+          <w:color w:val="000000"/>
+          <w:sz w:val="22"/>
+          <w:szCs w:val="22"/>
+          <w:lang w:eastAsia="pl-PL"/>
+        </w:rPr>
+        <w:t xml:space="preserve">Filtrowanie </w:t>
+      </w:r>
+      <w:r>
+        <w:rPr>
+          <w:rFonts w:ascii="Arial" w:hAnsi="Arial" w:cs="Arial"/>
+          <w:color w:val="000000"/>
+          <w:sz w:val="22"/>
+          <w:szCs w:val="22"/>
+          <w:lang w:eastAsia="pl-PL"/>
+        </w:rPr>
+        <w:t>ogłoszeń</w:t>
+      </w:r>
+      <w:r>
+        <w:rPr>
+          <w:rFonts w:ascii="Arial" w:hAnsi="Arial" w:cs="Arial"/>
+          <w:color w:val="000000"/>
+          <w:sz w:val="22"/>
+          <w:szCs w:val="22"/>
+          <w:lang w:eastAsia="pl-PL"/>
+        </w:rPr>
+        <w:t xml:space="preserve"> po </w:t>
+      </w:r>
+      <w:r>
+        <w:rPr>
+          <w:rFonts w:ascii="Arial" w:hAnsi="Arial" w:cs="Arial"/>
+          <w:color w:val="000000"/>
+          <w:sz w:val="22"/>
+          <w:szCs w:val="22"/>
+          <w:lang w:eastAsia="pl-PL"/>
+        </w:rPr>
+        <w:t>kateg</w:t>
+      </w:r>
+      <w:r>
+        <w:rPr>
+          <w:rFonts w:ascii="Arial" w:hAnsi="Arial" w:cs="Arial"/>
+          <w:color w:val="000000"/>
+          <w:sz w:val="22"/>
+          <w:szCs w:val="22"/>
+          <w:lang w:eastAsia="pl-PL"/>
+        </w:rPr>
+        <w:t xml:space="preserve">orii produktu lub usługi, ceny, lokalizacji, </w:t>
+      </w:r>
+    </w:p>
+    <w:p>
+      <w:pPr>
+        <w:numPr>
+          <w:ilvl w:val="0"/>
+          <w:numId w:val="5"/>
+        </w:numPr>
+        <w:textAlignment w:val="baseline"/>
+        <w:rPr>
+          <w:rFonts w:ascii="Arial" w:hAnsi="Arial" w:cs="Arial"/>
+          <w:color w:val="000000"/>
+          <w:sz w:val="22"/>
+          <w:szCs w:val="22"/>
+          <w:lang w:eastAsia="pl-PL"/>
+        </w:rPr>
+      </w:pPr>
+      <w:r>
+        <w:rPr>
+          <w:rFonts w:ascii="Arial" w:hAnsi="Arial" w:cs="Arial"/>
+          <w:color w:val="000000"/>
+          <w:sz w:val="22"/>
+          <w:szCs w:val="22"/>
+          <w:lang w:eastAsia="pl-PL"/>
+        </w:rPr>
+        <w:t xml:space="preserve">Przeglądanie </w:t>
+      </w:r>
+      <w:r>
+        <w:rPr>
+          <w:rFonts w:ascii="Arial" w:hAnsi="Arial" w:cs="Arial"/>
+          <w:color w:val="000000"/>
+          <w:sz w:val="22"/>
+          <w:szCs w:val="22"/>
+          <w:lang w:eastAsia="pl-PL"/>
+        </w:rPr>
+        <w:t>innych ogłoszeń</w:t>
+      </w:r>
+      <w:r>
+        <w:rPr>
+          <w:rFonts w:ascii="Arial" w:hAnsi="Arial" w:cs="Arial"/>
+          <w:color w:val="000000"/>
+          <w:sz w:val="22"/>
+          <w:szCs w:val="22"/>
+          <w:lang w:eastAsia="pl-PL"/>
+        </w:rPr>
+        <w:t xml:space="preserve"> danego ogłoszeniodawcy (ogłoszeniodawcy danego ogłoszenia)</w:t>
+      </w:r>
+      <w:r>
+        <w:rPr>
+          <w:rFonts w:ascii="Arial" w:hAnsi="Arial" w:cs="Arial"/>
+          <w:color w:val="000000"/>
+          <w:sz w:val="22"/>
+          <w:szCs w:val="22"/>
+          <w:lang w:eastAsia="pl-PL"/>
+        </w:rPr>
+        <w:t>,</w:t>
+      </w:r>
+    </w:p>
+    <w:p>
+      <w:pPr>
+        <w:numPr>
+          <w:ilvl w:val="0"/>
+          <w:numId w:val="5"/>
+        </w:numPr>
+        <w:textAlignment w:val="baseline"/>
+        <w:rPr>
+          <w:rFonts w:ascii="Arial" w:hAnsi="Arial" w:cs="Arial"/>
+          <w:color w:val="000000"/>
+          <w:sz w:val="22"/>
+          <w:szCs w:val="22"/>
+          <w:lang w:eastAsia="pl-PL"/>
+        </w:rPr>
+      </w:pPr>
+      <w:r>
+        <w:rPr>
+          <w:rFonts w:ascii="Arial" w:hAnsi="Arial" w:cs="Arial"/>
+          <w:color w:val="000000"/>
+          <w:sz w:val="22"/>
+          <w:szCs w:val="22"/>
+          <w:lang w:eastAsia="pl-PL"/>
+        </w:rPr>
+        <w:t xml:space="preserve">Możliwość kontaktu pomiędzy ogłoszeniodawcą a </w:t>
+      </w:r>
+      <w:proofErr w:type="spellStart"/>
+      <w:r>
+        <w:rPr>
+          <w:rFonts w:ascii="Arial" w:hAnsi="Arial" w:cs="Arial"/>
+          <w:color w:val="000000"/>
+          <w:sz w:val="22"/>
+          <w:szCs w:val="22"/>
+          <w:lang w:eastAsia="pl-PL"/>
+        </w:rPr>
+        <w:t>ogłoszeniobiorcą</w:t>
+      </w:r>
+      <w:proofErr w:type="spellEnd"/>
+      <w:r>
+        <w:rPr>
+          <w:rFonts w:ascii="Arial" w:hAnsi="Arial" w:cs="Arial"/>
+          <w:color w:val="000000"/>
+          <w:sz w:val="22"/>
+          <w:szCs w:val="22"/>
+          <w:lang w:eastAsia="pl-PL"/>
+        </w:rPr>
+        <w:t xml:space="preserve"> (za pomocą formularza na stronie)</w:t>
+      </w:r>
+    </w:p>
+    <w:p>
+      <w:pPr>
+        <w:ind w:left="720"/>
+        <w:textAlignment w:val="baseline"/>
+        <w:rPr>
+          <w:rFonts w:ascii="Arial" w:hAnsi="Arial" w:cs="Arial"/>
+          <w:color w:val="000000"/>
+          <w:sz w:val="22"/>
+          <w:szCs w:val="22"/>
+          <w:lang w:eastAsia="pl-PL"/>
+        </w:rPr>
+      </w:pPr>
+    </w:p>
+    <w:p>
+      <w:pPr>
+        <w:numPr>
+          <w:ilvl w:val="0"/>
+          <w:numId w:val="6"/>
+        </w:numPr>
+        <w:textAlignment w:val="baseline"/>
+        <w:rPr>
+          <w:rFonts w:ascii="Arial" w:hAnsi="Arial" w:cs="Arial"/>
+          <w:color w:val="7F7F7F" w:themeColor="text1" w:themeTint="80"/>
+          <w:sz w:val="22"/>
+          <w:szCs w:val="22"/>
+          <w:lang w:eastAsia="pl-PL"/>
+        </w:rPr>
+      </w:pPr>
+      <w:r>
+        <w:rPr>
+          <w:rFonts w:ascii="Arial" w:hAnsi="Arial" w:cs="Arial"/>
+          <w:color w:val="7F7F7F" w:themeColor="text1" w:themeTint="80"/>
+          <w:sz w:val="22"/>
+          <w:szCs w:val="22"/>
+          <w:lang w:eastAsia="pl-PL"/>
+        </w:rPr>
+        <w:t>Wyświetlanie historii wiadomości z danym użytkownikiem</w:t>
+      </w:r>
+    </w:p>
+    <w:p>
+      <w:pPr>
+        <w:numPr>
+          <w:ilvl w:val="0"/>
+          <w:numId w:val="6"/>
+        </w:numPr>
+        <w:textAlignment w:val="baseline"/>
+        <w:rPr>
+          <w:rFonts w:ascii="Arial" w:hAnsi="Arial" w:cs="Arial"/>
+          <w:color w:val="7F7F7F" w:themeColor="text1" w:themeTint="80"/>
+          <w:sz w:val="22"/>
+          <w:szCs w:val="22"/>
+          <w:lang w:eastAsia="pl-PL"/>
+        </w:rPr>
+      </w:pPr>
+      <w:r>
+        <w:rPr>
+          <w:rFonts w:ascii="Arial" w:hAnsi="Arial" w:cs="Arial"/>
+          <w:color w:val="7F7F7F" w:themeColor="text1" w:themeTint="80"/>
+          <w:sz w:val="22"/>
+          <w:szCs w:val="22"/>
+          <w:lang w:eastAsia="pl-PL"/>
+        </w:rPr>
+        <w:t>Wyświetlanie ogłoszeń obserwowanych</w:t>
+      </w:r>
+    </w:p>
+    <w:p>
+      <w:pPr>
+        <w:numPr>
+          <w:ilvl w:val="0"/>
+          <w:numId w:val="6"/>
+        </w:numPr>
+        <w:textAlignment w:val="baseline"/>
+        <w:rPr>
+          <w:rFonts w:ascii="Arial" w:hAnsi="Arial" w:cs="Arial"/>
+          <w:color w:val="7F7F7F" w:themeColor="text1" w:themeTint="80"/>
+          <w:sz w:val="22"/>
+          <w:szCs w:val="22"/>
+          <w:lang w:eastAsia="pl-PL"/>
+        </w:rPr>
+      </w:pPr>
+      <w:r>
+        <w:rPr>
+          <w:rFonts w:ascii="Arial" w:hAnsi="Arial" w:cs="Arial"/>
+          <w:color w:val="7F7F7F" w:themeColor="text1" w:themeTint="80"/>
+          <w:sz w:val="22"/>
+          <w:szCs w:val="22"/>
+          <w:lang w:eastAsia="pl-PL"/>
+        </w:rPr>
+        <w:t>Wyświetlanie historii zakupów/sprzedaży,</w:t>
+      </w:r>
+    </w:p>
+    <w:p>
+      <w:pPr>
+        <w:numPr>
+          <w:ilvl w:val="0"/>
+          <w:numId w:val="6"/>
+        </w:numPr>
+        <w:textAlignment w:val="baseline"/>
+        <w:rPr>
+          <w:rFonts w:ascii="Arial" w:hAnsi="Arial" w:cs="Arial"/>
+          <w:color w:val="7F7F7F" w:themeColor="text1" w:themeTint="80"/>
+          <w:sz w:val="22"/>
+          <w:szCs w:val="22"/>
+          <w:lang w:eastAsia="pl-PL"/>
+        </w:rPr>
+      </w:pPr>
+      <w:r>
+        <w:rPr>
+          <w:rFonts w:ascii="Arial" w:hAnsi="Arial" w:cs="Arial"/>
+          <w:color w:val="7F7F7F" w:themeColor="text1" w:themeTint="80"/>
+          <w:sz w:val="22"/>
+          <w:szCs w:val="22"/>
+          <w:lang w:eastAsia="pl-PL"/>
+        </w:rPr>
+        <w:t>Rejestracja kont przy użyciu serwisów społecznościowych np. Facebook,</w:t>
+      </w:r>
+    </w:p>
+    <w:p>
+      <w:pPr>
+        <w:numPr>
+          <w:ilvl w:val="0"/>
+          <w:numId w:val="7"/>
+        </w:numPr>
+        <w:textAlignment w:val="baseline"/>
+        <w:rPr>
+          <w:rFonts w:ascii="Arial" w:hAnsi="Arial" w:cs="Arial"/>
+          <w:color w:val="7F7F7F" w:themeColor="text1" w:themeTint="80"/>
+          <w:sz w:val="22"/>
+          <w:szCs w:val="22"/>
+          <w:lang w:eastAsia="pl-PL"/>
+        </w:rPr>
+      </w:pPr>
+      <w:r>
+        <w:rPr>
+          <w:rFonts w:ascii="Arial" w:hAnsi="Arial" w:cs="Arial"/>
+          <w:color w:val="7F7F7F" w:themeColor="text1" w:themeTint="80"/>
+          <w:sz w:val="22"/>
+          <w:szCs w:val="22"/>
+          <w:lang w:eastAsia="pl-PL"/>
+        </w:rPr>
+        <w:t>Weryfikacja użytkowników po numerze telefonu i/lub adresie e-mail (jedno konto na jeden numer telefonu. adres e-mail)</w:t>
+      </w:r>
+    </w:p>
+    <w:p/>
+    <w:p>
+      <w:r>
+        <w:t>Dodatkowo zawiera funkcjonalności dostępne tylko dla Administratora:</w:t>
+      </w:r>
+    </w:p>
+    <w:p/>
+    <w:p>
+      <w:pPr>
+        <w:pStyle w:val="Nagwek2"/>
+        <w:numPr>
+          <w:ilvl w:val="1"/>
+          <w:numId w:val="4"/>
+        </w:numPr>
+      </w:pPr>
+      <w:r>
+        <w:t>Wymagania niefunkcjonalne</w:t>
+      </w:r>
+    </w:p>
+    <w:p/>
+    <w:p>
+      <w:pPr>
+        <w:pStyle w:val="Akapitzlist"/>
+        <w:numPr>
+          <w:ilvl w:val="0"/>
+          <w:numId w:val="8"/>
+        </w:numPr>
+      </w:pPr>
+      <w:r>
+        <w:t>Szyfrowanie danych w bazie</w:t>
+      </w:r>
+    </w:p>
+    <w:p>
+      <w:pPr>
+        <w:pStyle w:val="Akapitzlist"/>
+        <w:numPr>
+          <w:ilvl w:val="0"/>
+          <w:numId w:val="8"/>
+        </w:numPr>
+      </w:pPr>
+      <w:r>
+        <w:t>Wymaganie od użytkownika stosowania złożonego hasła</w:t>
+      </w:r>
+    </w:p>
+    <w:p>
+      <w:pPr>
+        <w:pStyle w:val="Akapitzlist"/>
+        <w:numPr>
+          <w:ilvl w:val="0"/>
+          <w:numId w:val="8"/>
+        </w:numPr>
+      </w:pPr>
+      <w:r>
+        <w:t>Uwierzytelnianie użytkowników</w:t>
+      </w:r>
+    </w:p>
+    <w:p>
+      <w:pPr>
+        <w:pStyle w:val="Akapitzlist"/>
+        <w:numPr>
+          <w:ilvl w:val="0"/>
+          <w:numId w:val="8"/>
+        </w:numPr>
+      </w:pPr>
+      <w:r>
+        <w:t>Podział ról: Administrator, Użytkownik zarejestrowany, Użytkownik anonimowy</w:t>
+      </w:r>
+    </w:p>
+    <w:p>
+      <w:pPr>
+        <w:pStyle w:val="Akapitzlist"/>
+        <w:numPr>
+          <w:ilvl w:val="0"/>
+          <w:numId w:val="8"/>
+        </w:numPr>
+      </w:pPr>
+      <w:r>
+        <w:t>Tworzenie wersji zapasowych</w:t>
+      </w:r>
+    </w:p>
+    <w:p>
+      <w:pPr>
+        <w:pStyle w:val="Akapitzlist"/>
+        <w:numPr>
+          <w:ilvl w:val="0"/>
+          <w:numId w:val="8"/>
+        </w:numPr>
+      </w:pPr>
+      <w:r>
+        <w:t>Możliwość rozwoju serwisu</w:t>
+      </w:r>
+    </w:p>
+    <w:p>
+      <w:pPr>
+        <w:pStyle w:val="Akapitzlist"/>
+        <w:numPr>
+          <w:ilvl w:val="0"/>
+          <w:numId w:val="8"/>
+        </w:numPr>
+      </w:pPr>
+      <w:r>
+        <w:t>Intuicyjny interfejs użytkownika</w:t>
+      </w:r>
+    </w:p>
+    <w:p>
+      <w:pPr>
+        <w:pStyle w:val="Akapitzlist"/>
+        <w:numPr>
+          <w:ilvl w:val="0"/>
+          <w:numId w:val="8"/>
+        </w:numPr>
+      </w:pPr>
+      <w:r>
+        <w:t>Dostęp ze standardowej przeglądarki</w:t>
+      </w:r>
+    </w:p>
+    <w:p>
+      <w:pPr>
         <w:pStyle w:val="NormalnyWeb"/>
         <w:rPr>
           <w:rFonts w:ascii="Calibri" w:hAnsi="Calibri"/>
@@ -1601,7 +2528,6 @@
           <w:sz w:val="22"/>
           <w:szCs w:val="22"/>
         </w:rPr>
-        <w:lastRenderedPageBreak/>
         <w:t xml:space="preserve">opis </w:t>
       </w:r>
       <w:proofErr w:type="spellStart"/>
@@ -1749,13 +2675,7 @@
     </w:p>
     <w:p>
       <w:r>
-        <w:t xml:space="preserve">Wymagania użytkowo-systemowe – </w:t>
-      </w:r>
-      <w:r>
-        <w:t>perspektywa użycia</w:t>
-      </w:r>
-      <w:r>
-        <w:t>:</w:t>
+        <w:t>Wymagania użytkowo-systemowe – perspektywa użycia:</w:t>
       </w:r>
     </w:p>
     <w:p>
@@ -1770,13 +2690,7 @@
     </w:p>
     <w:p>
       <w:r>
-        <w:t xml:space="preserve">Wymagania użytkowo-systemowe – perspektywa </w:t>
-      </w:r>
-      <w:r>
-        <w:t>procesowa</w:t>
-      </w:r>
-      <w:r>
-        <w:t>:</w:t>
+        <w:t>Wymagania użytkowo-systemowe – perspektywa procesowa:</w:t>
       </w:r>
     </w:p>
     <w:p>
@@ -1828,8 +2742,6 @@
       <w:r>
         <w:t>Bezpieczeństwo</w:t>
       </w:r>
-      <w:bookmarkStart w:id="0" w:name="_GoBack"/>
-      <w:bookmarkEnd w:id="0"/>
     </w:p>
     <w:p/>
     <w:p/>
@@ -2089,6 +3001,417 @@
     </w:lvl>
   </w:abstractNum>
   <w:abstractNum w:abstractNumId="2">
+    <w:nsid w:val="36FB7343"/>
+    <w:multiLevelType w:val="multilevel"/>
+    <w:tmpl w:val="5128D42A"/>
+    <w:lvl w:ilvl="0">
+      <w:start w:val="1"/>
+      <w:numFmt w:val="bullet"/>
+      <w:lvlText w:val=""/>
+      <w:lvlJc w:val="left"/>
+      <w:pPr>
+        <w:tabs>
+          <w:tab w:val="num" w:pos="720"/>
+        </w:tabs>
+        <w:ind w:left="720" w:hanging="360"/>
+      </w:pPr>
+      <w:rPr>
+        <w:rFonts w:ascii="Symbol" w:hAnsi="Symbol" w:hint="default"/>
+        <w:sz w:val="20"/>
+      </w:rPr>
+    </w:lvl>
+    <w:lvl w:ilvl="1" w:tentative="1">
+      <w:start w:val="1"/>
+      <w:numFmt w:val="bullet"/>
+      <w:lvlText w:val="o"/>
+      <w:lvlJc w:val="left"/>
+      <w:pPr>
+        <w:tabs>
+          <w:tab w:val="num" w:pos="1440"/>
+        </w:tabs>
+        <w:ind w:left="1440" w:hanging="360"/>
+      </w:pPr>
+      <w:rPr>
+        <w:rFonts w:ascii="Courier New" w:hAnsi="Courier New" w:hint="default"/>
+        <w:sz w:val="20"/>
+      </w:rPr>
+    </w:lvl>
+    <w:lvl w:ilvl="2" w:tentative="1">
+      <w:start w:val="1"/>
+      <w:numFmt w:val="bullet"/>
+      <w:lvlText w:val=""/>
+      <w:lvlJc w:val="left"/>
+      <w:pPr>
+        <w:tabs>
+          <w:tab w:val="num" w:pos="2160"/>
+        </w:tabs>
+        <w:ind w:left="2160" w:hanging="360"/>
+      </w:pPr>
+      <w:rPr>
+        <w:rFonts w:ascii="Wingdings" w:hAnsi="Wingdings" w:hint="default"/>
+        <w:sz w:val="20"/>
+      </w:rPr>
+    </w:lvl>
+    <w:lvl w:ilvl="3" w:tentative="1">
+      <w:start w:val="1"/>
+      <w:numFmt w:val="bullet"/>
+      <w:lvlText w:val=""/>
+      <w:lvlJc w:val="left"/>
+      <w:pPr>
+        <w:tabs>
+          <w:tab w:val="num" w:pos="2880"/>
+        </w:tabs>
+        <w:ind w:left="2880" w:hanging="360"/>
+      </w:pPr>
+      <w:rPr>
+        <w:rFonts w:ascii="Wingdings" w:hAnsi="Wingdings" w:hint="default"/>
+        <w:sz w:val="20"/>
+      </w:rPr>
+    </w:lvl>
+    <w:lvl w:ilvl="4" w:tentative="1">
+      <w:start w:val="1"/>
+      <w:numFmt w:val="bullet"/>
+      <w:lvlText w:val=""/>
+      <w:lvlJc w:val="left"/>
+      <w:pPr>
+        <w:tabs>
+          <w:tab w:val="num" w:pos="3600"/>
+        </w:tabs>
+        <w:ind w:left="3600" w:hanging="360"/>
+      </w:pPr>
+      <w:rPr>
+        <w:rFonts w:ascii="Wingdings" w:hAnsi="Wingdings" w:hint="default"/>
+        <w:sz w:val="20"/>
+      </w:rPr>
+    </w:lvl>
+    <w:lvl w:ilvl="5" w:tentative="1">
+      <w:start w:val="1"/>
+      <w:numFmt w:val="bullet"/>
+      <w:lvlText w:val=""/>
+      <w:lvlJc w:val="left"/>
+      <w:pPr>
+        <w:tabs>
+          <w:tab w:val="num" w:pos="4320"/>
+        </w:tabs>
+        <w:ind w:left="4320" w:hanging="360"/>
+      </w:pPr>
+      <w:rPr>
+        <w:rFonts w:ascii="Wingdings" w:hAnsi="Wingdings" w:hint="default"/>
+        <w:sz w:val="20"/>
+      </w:rPr>
+    </w:lvl>
+    <w:lvl w:ilvl="6" w:tentative="1">
+      <w:start w:val="1"/>
+      <w:numFmt w:val="bullet"/>
+      <w:lvlText w:val=""/>
+      <w:lvlJc w:val="left"/>
+      <w:pPr>
+        <w:tabs>
+          <w:tab w:val="num" w:pos="5040"/>
+        </w:tabs>
+        <w:ind w:left="5040" w:hanging="360"/>
+      </w:pPr>
+      <w:rPr>
+        <w:rFonts w:ascii="Wingdings" w:hAnsi="Wingdings" w:hint="default"/>
+        <w:sz w:val="20"/>
+      </w:rPr>
+    </w:lvl>
+    <w:lvl w:ilvl="7" w:tentative="1">
+      <w:start w:val="1"/>
+      <w:numFmt w:val="bullet"/>
+      <w:lvlText w:val=""/>
+      <w:lvlJc w:val="left"/>
+      <w:pPr>
+        <w:tabs>
+          <w:tab w:val="num" w:pos="5760"/>
+        </w:tabs>
+        <w:ind w:left="5760" w:hanging="360"/>
+      </w:pPr>
+      <w:rPr>
+        <w:rFonts w:ascii="Wingdings" w:hAnsi="Wingdings" w:hint="default"/>
+        <w:sz w:val="20"/>
+      </w:rPr>
+    </w:lvl>
+    <w:lvl w:ilvl="8" w:tentative="1">
+      <w:start w:val="1"/>
+      <w:numFmt w:val="bullet"/>
+      <w:lvlText w:val=""/>
+      <w:lvlJc w:val="left"/>
+      <w:pPr>
+        <w:tabs>
+          <w:tab w:val="num" w:pos="6480"/>
+        </w:tabs>
+        <w:ind w:left="6480" w:hanging="360"/>
+      </w:pPr>
+      <w:rPr>
+        <w:rFonts w:ascii="Wingdings" w:hAnsi="Wingdings" w:hint="default"/>
+        <w:sz w:val="20"/>
+      </w:rPr>
+    </w:lvl>
+  </w:abstractNum>
+  <w:abstractNum w:abstractNumId="3">
+    <w:nsid w:val="471651DC"/>
+    <w:multiLevelType w:val="hybridMultilevel"/>
+    <w:tmpl w:val="34FAE276"/>
+    <w:lvl w:ilvl="0" w:tplc="04150001">
+      <w:start w:val="1"/>
+      <w:numFmt w:val="bullet"/>
+      <w:lvlText w:val=""/>
+      <w:lvlJc w:val="left"/>
+      <w:pPr>
+        <w:ind w:left="720" w:hanging="360"/>
+      </w:pPr>
+      <w:rPr>
+        <w:rFonts w:ascii="Symbol" w:hAnsi="Symbol" w:hint="default"/>
+      </w:rPr>
+    </w:lvl>
+    <w:lvl w:ilvl="1" w:tplc="04150003" w:tentative="1">
+      <w:start w:val="1"/>
+      <w:numFmt w:val="bullet"/>
+      <w:lvlText w:val="o"/>
+      <w:lvlJc w:val="left"/>
+      <w:pPr>
+        <w:ind w:left="1440" w:hanging="360"/>
+      </w:pPr>
+      <w:rPr>
+        <w:rFonts w:ascii="Courier New" w:hAnsi="Courier New" w:cs="Courier New" w:hint="default"/>
+      </w:rPr>
+    </w:lvl>
+    <w:lvl w:ilvl="2" w:tplc="04150005" w:tentative="1">
+      <w:start w:val="1"/>
+      <w:numFmt w:val="bullet"/>
+      <w:lvlText w:val=""/>
+      <w:lvlJc w:val="left"/>
+      <w:pPr>
+        <w:ind w:left="2160" w:hanging="360"/>
+      </w:pPr>
+      <w:rPr>
+        <w:rFonts w:ascii="Wingdings" w:hAnsi="Wingdings" w:hint="default"/>
+      </w:rPr>
+    </w:lvl>
+    <w:lvl w:ilvl="3" w:tplc="04150001" w:tentative="1">
+      <w:start w:val="1"/>
+      <w:numFmt w:val="bullet"/>
+      <w:lvlText w:val=""/>
+      <w:lvlJc w:val="left"/>
+      <w:pPr>
+        <w:ind w:left="2880" w:hanging="360"/>
+      </w:pPr>
+      <w:rPr>
+        <w:rFonts w:ascii="Symbol" w:hAnsi="Symbol" w:hint="default"/>
+      </w:rPr>
+    </w:lvl>
+    <w:lvl w:ilvl="4" w:tplc="04150003" w:tentative="1">
+      <w:start w:val="1"/>
+      <w:numFmt w:val="bullet"/>
+      <w:lvlText w:val="o"/>
+      <w:lvlJc w:val="left"/>
+      <w:pPr>
+        <w:ind w:left="3600" w:hanging="360"/>
+      </w:pPr>
+      <w:rPr>
+        <w:rFonts w:ascii="Courier New" w:hAnsi="Courier New" w:cs="Courier New" w:hint="default"/>
+      </w:rPr>
+    </w:lvl>
+    <w:lvl w:ilvl="5" w:tplc="04150005" w:tentative="1">
+      <w:start w:val="1"/>
+      <w:numFmt w:val="bullet"/>
+      <w:lvlText w:val=""/>
+      <w:lvlJc w:val="left"/>
+      <w:pPr>
+        <w:ind w:left="4320" w:hanging="360"/>
+      </w:pPr>
+      <w:rPr>
+        <w:rFonts w:ascii="Wingdings" w:hAnsi="Wingdings" w:hint="default"/>
+      </w:rPr>
+    </w:lvl>
+    <w:lvl w:ilvl="6" w:tplc="04150001" w:tentative="1">
+      <w:start w:val="1"/>
+      <w:numFmt w:val="bullet"/>
+      <w:lvlText w:val=""/>
+      <w:lvlJc w:val="left"/>
+      <w:pPr>
+        <w:ind w:left="5040" w:hanging="360"/>
+      </w:pPr>
+      <w:rPr>
+        <w:rFonts w:ascii="Symbol" w:hAnsi="Symbol" w:hint="default"/>
+      </w:rPr>
+    </w:lvl>
+    <w:lvl w:ilvl="7" w:tplc="04150003" w:tentative="1">
+      <w:start w:val="1"/>
+      <w:numFmt w:val="bullet"/>
+      <w:lvlText w:val="o"/>
+      <w:lvlJc w:val="left"/>
+      <w:pPr>
+        <w:ind w:left="5760" w:hanging="360"/>
+      </w:pPr>
+      <w:rPr>
+        <w:rFonts w:ascii="Courier New" w:hAnsi="Courier New" w:cs="Courier New" w:hint="default"/>
+      </w:rPr>
+    </w:lvl>
+    <w:lvl w:ilvl="8" w:tplc="04150005" w:tentative="1">
+      <w:start w:val="1"/>
+      <w:numFmt w:val="bullet"/>
+      <w:lvlText w:val=""/>
+      <w:lvlJc w:val="left"/>
+      <w:pPr>
+        <w:ind w:left="6480" w:hanging="360"/>
+      </w:pPr>
+      <w:rPr>
+        <w:rFonts w:ascii="Wingdings" w:hAnsi="Wingdings" w:hint="default"/>
+      </w:rPr>
+    </w:lvl>
+  </w:abstractNum>
+  <w:abstractNum w:abstractNumId="4">
+    <w:nsid w:val="48F947D5"/>
+    <w:multiLevelType w:val="multilevel"/>
+    <w:tmpl w:val="EC483938"/>
+    <w:lvl w:ilvl="0">
+      <w:start w:val="1"/>
+      <w:numFmt w:val="bullet"/>
+      <w:lvlText w:val=""/>
+      <w:lvlJc w:val="left"/>
+      <w:pPr>
+        <w:tabs>
+          <w:tab w:val="num" w:pos="720"/>
+        </w:tabs>
+        <w:ind w:left="720" w:hanging="360"/>
+      </w:pPr>
+      <w:rPr>
+        <w:rFonts w:ascii="Symbol" w:hAnsi="Symbol" w:hint="default"/>
+        <w:sz w:val="20"/>
+      </w:rPr>
+    </w:lvl>
+    <w:lvl w:ilvl="1" w:tentative="1">
+      <w:start w:val="1"/>
+      <w:numFmt w:val="bullet"/>
+      <w:lvlText w:val="o"/>
+      <w:lvlJc w:val="left"/>
+      <w:pPr>
+        <w:tabs>
+          <w:tab w:val="num" w:pos="1440"/>
+        </w:tabs>
+        <w:ind w:left="1440" w:hanging="360"/>
+      </w:pPr>
+      <w:rPr>
+        <w:rFonts w:ascii="Courier New" w:hAnsi="Courier New" w:hint="default"/>
+        <w:sz w:val="20"/>
+      </w:rPr>
+    </w:lvl>
+    <w:lvl w:ilvl="2" w:tentative="1">
+      <w:start w:val="1"/>
+      <w:numFmt w:val="bullet"/>
+      <w:lvlText w:val=""/>
+      <w:lvlJc w:val="left"/>
+      <w:pPr>
+        <w:tabs>
+          <w:tab w:val="num" w:pos="2160"/>
+        </w:tabs>
+        <w:ind w:left="2160" w:hanging="360"/>
+      </w:pPr>
+      <w:rPr>
+        <w:rFonts w:ascii="Wingdings" w:hAnsi="Wingdings" w:hint="default"/>
+        <w:sz w:val="20"/>
+      </w:rPr>
+    </w:lvl>
+    <w:lvl w:ilvl="3" w:tentative="1">
+      <w:start w:val="1"/>
+      <w:numFmt w:val="bullet"/>
+      <w:lvlText w:val=""/>
+      <w:lvlJc w:val="left"/>
+      <w:pPr>
+        <w:tabs>
+          <w:tab w:val="num" w:pos="2880"/>
+        </w:tabs>
+        <w:ind w:left="2880" w:hanging="360"/>
+      </w:pPr>
+      <w:rPr>
+        <w:rFonts w:ascii="Wingdings" w:hAnsi="Wingdings" w:hint="default"/>
+        <w:sz w:val="20"/>
+      </w:rPr>
+    </w:lvl>
+    <w:lvl w:ilvl="4" w:tentative="1">
+      <w:start w:val="1"/>
+      <w:numFmt w:val="bullet"/>
+      <w:lvlText w:val=""/>
+      <w:lvlJc w:val="left"/>
+      <w:pPr>
+        <w:tabs>
+          <w:tab w:val="num" w:pos="3600"/>
+        </w:tabs>
+        <w:ind w:left="3600" w:hanging="360"/>
+      </w:pPr>
+      <w:rPr>
+        <w:rFonts w:ascii="Wingdings" w:hAnsi="Wingdings" w:hint="default"/>
+        <w:sz w:val="20"/>
+      </w:rPr>
+    </w:lvl>
+    <w:lvl w:ilvl="5" w:tentative="1">
+      <w:start w:val="1"/>
+      <w:numFmt w:val="bullet"/>
+      <w:lvlText w:val=""/>
+      <w:lvlJc w:val="left"/>
+      <w:pPr>
+        <w:tabs>
+          <w:tab w:val="num" w:pos="4320"/>
+        </w:tabs>
+        <w:ind w:left="4320" w:hanging="360"/>
+      </w:pPr>
+      <w:rPr>
+        <w:rFonts w:ascii="Wingdings" w:hAnsi="Wingdings" w:hint="default"/>
+        <w:sz w:val="20"/>
+      </w:rPr>
+    </w:lvl>
+    <w:lvl w:ilvl="6" w:tentative="1">
+      <w:start w:val="1"/>
+      <w:numFmt w:val="bullet"/>
+      <w:lvlText w:val=""/>
+      <w:lvlJc w:val="left"/>
+      <w:pPr>
+        <w:tabs>
+          <w:tab w:val="num" w:pos="5040"/>
+        </w:tabs>
+        <w:ind w:left="5040" w:hanging="360"/>
+      </w:pPr>
+      <w:rPr>
+        <w:rFonts w:ascii="Wingdings" w:hAnsi="Wingdings" w:hint="default"/>
+        <w:sz w:val="20"/>
+      </w:rPr>
+    </w:lvl>
+    <w:lvl w:ilvl="7" w:tentative="1">
+      <w:start w:val="1"/>
+      <w:numFmt w:val="bullet"/>
+      <w:lvlText w:val=""/>
+      <w:lvlJc w:val="left"/>
+      <w:pPr>
+        <w:tabs>
+          <w:tab w:val="num" w:pos="5760"/>
+        </w:tabs>
+        <w:ind w:left="5760" w:hanging="360"/>
+      </w:pPr>
+      <w:rPr>
+        <w:rFonts w:ascii="Wingdings" w:hAnsi="Wingdings" w:hint="default"/>
+        <w:sz w:val="20"/>
+      </w:rPr>
+    </w:lvl>
+    <w:lvl w:ilvl="8" w:tentative="1">
+      <w:start w:val="1"/>
+      <w:numFmt w:val="bullet"/>
+      <w:lvlText w:val=""/>
+      <w:lvlJc w:val="left"/>
+      <w:pPr>
+        <w:tabs>
+          <w:tab w:val="num" w:pos="6480"/>
+        </w:tabs>
+        <w:ind w:left="6480" w:hanging="360"/>
+      </w:pPr>
+      <w:rPr>
+        <w:rFonts w:ascii="Wingdings" w:hAnsi="Wingdings" w:hint="default"/>
+        <w:sz w:val="20"/>
+      </w:rPr>
+    </w:lvl>
+  </w:abstractNum>
+  <w:abstractNum w:abstractNumId="5">
     <w:nsid w:val="4EA37F38"/>
     <w:multiLevelType w:val="hybridMultilevel"/>
     <w:tmpl w:val="84F2B880"/>
@@ -2174,6 +3497,276 @@
       <w:pPr>
         <w:ind w:left="6820" w:hanging="180"/>
       </w:pPr>
+    </w:lvl>
+  </w:abstractNum>
+  <w:abstractNum w:abstractNumId="6">
+    <w:nsid w:val="6C8201F7"/>
+    <w:multiLevelType w:val="multilevel"/>
+    <w:tmpl w:val="150E3CD0"/>
+    <w:lvl w:ilvl="0">
+      <w:start w:val="1"/>
+      <w:numFmt w:val="bullet"/>
+      <w:lvlText w:val=""/>
+      <w:lvlJc w:val="left"/>
+      <w:pPr>
+        <w:tabs>
+          <w:tab w:val="num" w:pos="720"/>
+        </w:tabs>
+        <w:ind w:left="720" w:hanging="360"/>
+      </w:pPr>
+      <w:rPr>
+        <w:rFonts w:ascii="Symbol" w:hAnsi="Symbol" w:hint="default"/>
+        <w:sz w:val="20"/>
+      </w:rPr>
+    </w:lvl>
+    <w:lvl w:ilvl="1" w:tentative="1">
+      <w:start w:val="1"/>
+      <w:numFmt w:val="bullet"/>
+      <w:lvlText w:val="o"/>
+      <w:lvlJc w:val="left"/>
+      <w:pPr>
+        <w:tabs>
+          <w:tab w:val="num" w:pos="1440"/>
+        </w:tabs>
+        <w:ind w:left="1440" w:hanging="360"/>
+      </w:pPr>
+      <w:rPr>
+        <w:rFonts w:ascii="Courier New" w:hAnsi="Courier New" w:hint="default"/>
+        <w:sz w:val="20"/>
+      </w:rPr>
+    </w:lvl>
+    <w:lvl w:ilvl="2" w:tentative="1">
+      <w:start w:val="1"/>
+      <w:numFmt w:val="bullet"/>
+      <w:lvlText w:val=""/>
+      <w:lvlJc w:val="left"/>
+      <w:pPr>
+        <w:tabs>
+          <w:tab w:val="num" w:pos="2160"/>
+        </w:tabs>
+        <w:ind w:left="2160" w:hanging="360"/>
+      </w:pPr>
+      <w:rPr>
+        <w:rFonts w:ascii="Wingdings" w:hAnsi="Wingdings" w:hint="default"/>
+        <w:sz w:val="20"/>
+      </w:rPr>
+    </w:lvl>
+    <w:lvl w:ilvl="3" w:tentative="1">
+      <w:start w:val="1"/>
+      <w:numFmt w:val="bullet"/>
+      <w:lvlText w:val=""/>
+      <w:lvlJc w:val="left"/>
+      <w:pPr>
+        <w:tabs>
+          <w:tab w:val="num" w:pos="2880"/>
+        </w:tabs>
+        <w:ind w:left="2880" w:hanging="360"/>
+      </w:pPr>
+      <w:rPr>
+        <w:rFonts w:ascii="Wingdings" w:hAnsi="Wingdings" w:hint="default"/>
+        <w:sz w:val="20"/>
+      </w:rPr>
+    </w:lvl>
+    <w:lvl w:ilvl="4" w:tentative="1">
+      <w:start w:val="1"/>
+      <w:numFmt w:val="bullet"/>
+      <w:lvlText w:val=""/>
+      <w:lvlJc w:val="left"/>
+      <w:pPr>
+        <w:tabs>
+          <w:tab w:val="num" w:pos="3600"/>
+        </w:tabs>
+        <w:ind w:left="3600" w:hanging="360"/>
+      </w:pPr>
+      <w:rPr>
+        <w:rFonts w:ascii="Wingdings" w:hAnsi="Wingdings" w:hint="default"/>
+        <w:sz w:val="20"/>
+      </w:rPr>
+    </w:lvl>
+    <w:lvl w:ilvl="5" w:tentative="1">
+      <w:start w:val="1"/>
+      <w:numFmt w:val="bullet"/>
+      <w:lvlText w:val=""/>
+      <w:lvlJc w:val="left"/>
+      <w:pPr>
+        <w:tabs>
+          <w:tab w:val="num" w:pos="4320"/>
+        </w:tabs>
+        <w:ind w:left="4320" w:hanging="360"/>
+      </w:pPr>
+      <w:rPr>
+        <w:rFonts w:ascii="Wingdings" w:hAnsi="Wingdings" w:hint="default"/>
+        <w:sz w:val="20"/>
+      </w:rPr>
+    </w:lvl>
+    <w:lvl w:ilvl="6" w:tentative="1">
+      <w:start w:val="1"/>
+      <w:numFmt w:val="bullet"/>
+      <w:lvlText w:val=""/>
+      <w:lvlJc w:val="left"/>
+      <w:pPr>
+        <w:tabs>
+          <w:tab w:val="num" w:pos="5040"/>
+        </w:tabs>
+        <w:ind w:left="5040" w:hanging="360"/>
+      </w:pPr>
+      <w:rPr>
+        <w:rFonts w:ascii="Wingdings" w:hAnsi="Wingdings" w:hint="default"/>
+        <w:sz w:val="20"/>
+      </w:rPr>
+    </w:lvl>
+    <w:lvl w:ilvl="7" w:tentative="1">
+      <w:start w:val="1"/>
+      <w:numFmt w:val="bullet"/>
+      <w:lvlText w:val=""/>
+      <w:lvlJc w:val="left"/>
+      <w:pPr>
+        <w:tabs>
+          <w:tab w:val="num" w:pos="5760"/>
+        </w:tabs>
+        <w:ind w:left="5760" w:hanging="360"/>
+      </w:pPr>
+      <w:rPr>
+        <w:rFonts w:ascii="Wingdings" w:hAnsi="Wingdings" w:hint="default"/>
+        <w:sz w:val="20"/>
+      </w:rPr>
+    </w:lvl>
+    <w:lvl w:ilvl="8" w:tentative="1">
+      <w:start w:val="1"/>
+      <w:numFmt w:val="bullet"/>
+      <w:lvlText w:val=""/>
+      <w:lvlJc w:val="left"/>
+      <w:pPr>
+        <w:tabs>
+          <w:tab w:val="num" w:pos="6480"/>
+        </w:tabs>
+        <w:ind w:left="6480" w:hanging="360"/>
+      </w:pPr>
+      <w:rPr>
+        <w:rFonts w:ascii="Wingdings" w:hAnsi="Wingdings" w:hint="default"/>
+        <w:sz w:val="20"/>
+      </w:rPr>
+    </w:lvl>
+  </w:abstractNum>
+  <w:abstractNum w:abstractNumId="7">
+    <w:nsid w:val="79866ED6"/>
+    <w:multiLevelType w:val="multilevel"/>
+    <w:tmpl w:val="C1E88EBA"/>
+    <w:lvl w:ilvl="0">
+      <w:start w:val="1"/>
+      <w:numFmt w:val="decimal"/>
+      <w:lvlText w:val="%1."/>
+      <w:lvlJc w:val="left"/>
+      <w:pPr>
+        <w:ind w:left="720" w:hanging="360"/>
+      </w:pPr>
+      <w:rPr>
+        <w:rFonts w:hint="default"/>
+      </w:rPr>
+    </w:lvl>
+    <w:lvl w:ilvl="1">
+      <w:start w:val="1"/>
+      <w:numFmt w:val="decimal"/>
+      <w:isLgl/>
+      <w:lvlText w:val="%1.%2."/>
+      <w:lvlJc w:val="left"/>
+      <w:pPr>
+        <w:ind w:left="720" w:hanging="360"/>
+      </w:pPr>
+      <w:rPr>
+        <w:rFonts w:hint="default"/>
+      </w:rPr>
+    </w:lvl>
+    <w:lvl w:ilvl="2">
+      <w:start w:val="1"/>
+      <w:numFmt w:val="decimal"/>
+      <w:isLgl/>
+      <w:lvlText w:val="%1.%2.%3."/>
+      <w:lvlJc w:val="left"/>
+      <w:pPr>
+        <w:ind w:left="1080" w:hanging="720"/>
+      </w:pPr>
+      <w:rPr>
+        <w:rFonts w:hint="default"/>
+      </w:rPr>
+    </w:lvl>
+    <w:lvl w:ilvl="3">
+      <w:start w:val="1"/>
+      <w:numFmt w:val="decimal"/>
+      <w:isLgl/>
+      <w:lvlText w:val="%1.%2.%3.%4."/>
+      <w:lvlJc w:val="left"/>
+      <w:pPr>
+        <w:ind w:left="1080" w:hanging="720"/>
+      </w:pPr>
+      <w:rPr>
+        <w:rFonts w:hint="default"/>
+      </w:rPr>
+    </w:lvl>
+    <w:lvl w:ilvl="4">
+      <w:start w:val="1"/>
+      <w:numFmt w:val="decimal"/>
+      <w:isLgl/>
+      <w:lvlText w:val="%1.%2.%3.%4.%5."/>
+      <w:lvlJc w:val="left"/>
+      <w:pPr>
+        <w:ind w:left="1440" w:hanging="1080"/>
+      </w:pPr>
+      <w:rPr>
+        <w:rFonts w:hint="default"/>
+      </w:rPr>
+    </w:lvl>
+    <w:lvl w:ilvl="5">
+      <w:start w:val="1"/>
+      <w:numFmt w:val="decimal"/>
+      <w:isLgl/>
+      <w:lvlText w:val="%1.%2.%3.%4.%5.%6."/>
+      <w:lvlJc w:val="left"/>
+      <w:pPr>
+        <w:ind w:left="1440" w:hanging="1080"/>
+      </w:pPr>
+      <w:rPr>
+        <w:rFonts w:hint="default"/>
+      </w:rPr>
+    </w:lvl>
+    <w:lvl w:ilvl="6">
+      <w:start w:val="1"/>
+      <w:numFmt w:val="decimal"/>
+      <w:isLgl/>
+      <w:lvlText w:val="%1.%2.%3.%4.%5.%6.%7."/>
+      <w:lvlJc w:val="left"/>
+      <w:pPr>
+        <w:ind w:left="1800" w:hanging="1440"/>
+      </w:pPr>
+      <w:rPr>
+        <w:rFonts w:hint="default"/>
+      </w:rPr>
+    </w:lvl>
+    <w:lvl w:ilvl="7">
+      <w:start w:val="1"/>
+      <w:numFmt w:val="decimal"/>
+      <w:isLgl/>
+      <w:lvlText w:val="%1.%2.%3.%4.%5.%6.%7.%8."/>
+      <w:lvlJc w:val="left"/>
+      <w:pPr>
+        <w:ind w:left="1800" w:hanging="1440"/>
+      </w:pPr>
+      <w:rPr>
+        <w:rFonts w:hint="default"/>
+      </w:rPr>
+    </w:lvl>
+    <w:lvl w:ilvl="8">
+      <w:start w:val="1"/>
+      <w:numFmt w:val="decimal"/>
+      <w:isLgl/>
+      <w:lvlText w:val="%1.%2.%3.%4.%5.%6.%7.%8.%9."/>
+      <w:lvlJc w:val="left"/>
+      <w:pPr>
+        <w:ind w:left="2160" w:hanging="1800"/>
+      </w:pPr>
+      <w:rPr>
+        <w:rFonts w:hint="default"/>
+      </w:rPr>
     </w:lvl>
   </w:abstractNum>
   <w:num w:numId="1">
@@ -2183,7 +3776,22 @@
     <w:abstractNumId w:val="0"/>
   </w:num>
   <w:num w:numId="3">
+    <w:abstractNumId w:val="5"/>
+  </w:num>
+  <w:num w:numId="4">
+    <w:abstractNumId w:val="7"/>
+  </w:num>
+  <w:num w:numId="5">
+    <w:abstractNumId w:val="4"/>
+  </w:num>
+  <w:num w:numId="6">
     <w:abstractNumId w:val="2"/>
+  </w:num>
+  <w:num w:numId="7">
+    <w:abstractNumId w:val="6"/>
+  </w:num>
+  <w:num w:numId="8">
+    <w:abstractNumId w:val="3"/>
   </w:num>
 </w:numbering>
 </file>
@@ -2610,6 +4218,28 @@
       <w:szCs w:val="32"/>
     </w:rPr>
   </w:style>
+  <w:style w:type="paragraph" w:styleId="Nagwek2">
+    <w:name w:val="heading 2"/>
+    <w:basedOn w:val="Normalny"/>
+    <w:next w:val="Normalny"/>
+    <w:link w:val="Nagwek2Znak"/>
+    <w:uiPriority w:val="9"/>
+    <w:unhideWhenUsed/>
+    <w:qFormat/>
+    <w:rsid w:val="00690B7A"/>
+    <w:pPr>
+      <w:keepNext/>
+      <w:keepLines/>
+      <w:spacing w:before="40"/>
+      <w:outlineLvl w:val="1"/>
+    </w:pPr>
+    <w:rPr>
+      <w:rFonts w:asciiTheme="majorHAnsi" w:eastAsiaTheme="majorEastAsia" w:hAnsiTheme="majorHAnsi" w:cstheme="majorBidi"/>
+      <w:color w:val="2F5496" w:themeColor="accent1" w:themeShade="BF"/>
+      <w:sz w:val="26"/>
+      <w:szCs w:val="26"/>
+    </w:rPr>
+  </w:style>
   <w:style w:type="character" w:default="1" w:styleId="Domylnaczcionkaakapitu">
     <w:name w:val="Default Paragraph Font"/>
     <w:uiPriority w:val="1"/>
@@ -2788,6 +4418,19 @@
       <w:contextualSpacing/>
     </w:pPr>
   </w:style>
+  <w:style w:type="character" w:customStyle="1" w:styleId="Nagwek2Znak">
+    <w:name w:val="Nagłówek 2 Znak"/>
+    <w:basedOn w:val="Domylnaczcionkaakapitu"/>
+    <w:link w:val="Nagwek2"/>
+    <w:uiPriority w:val="9"/>
+    <w:rsid w:val="00690B7A"/>
+    <w:rPr>
+      <w:rFonts w:asciiTheme="majorHAnsi" w:eastAsiaTheme="majorEastAsia" w:hAnsiTheme="majorHAnsi" w:cstheme="majorBidi"/>
+      <w:color w:val="2F5496" w:themeColor="accent1" w:themeShade="BF"/>
+      <w:sz w:val="26"/>
+      <w:szCs w:val="26"/>
+    </w:rPr>
+  </w:style>
 </w:styles>
 </file>
 
@@ -2826,12 +4469,33 @@
 
 <file path=word/glossary/fontTable.xml><?xml version="1.0" encoding="utf-8"?>
 <w:fonts xmlns:mc="http://schemas.openxmlformats.org/markup-compatibility/2006" xmlns:r="http://schemas.openxmlformats.org/officeDocument/2006/relationships" xmlns:w="http://schemas.openxmlformats.org/wordprocessingml/2006/main" xmlns:w14="http://schemas.microsoft.com/office/word/2010/wordml" xmlns:w15="http://schemas.microsoft.com/office/word/2012/wordml" mc:Ignorable="w14 w15">
+  <w:font w:name="Symbol">
+    <w:panose1 w:val="05050102010706020507"/>
+    <w:charset w:val="02"/>
+    <w:family w:val="auto"/>
+    <w:pitch w:val="variable"/>
+    <w:sig w:usb0="00000000" w:usb1="10000000" w:usb2="00000000" w:usb3="00000000" w:csb0="80000000" w:csb1="00000000"/>
+  </w:font>
   <w:font w:name="Times New Roman">
     <w:panose1 w:val="02020603050405020304"/>
     <w:charset w:val="00"/>
     <w:family w:val="roman"/>
     <w:pitch w:val="variable"/>
     <w:sig w:usb0="E0002AEF" w:usb1="C0007841" w:usb2="00000009" w:usb3="00000000" w:csb0="000001FF" w:csb1="00000000"/>
+  </w:font>
+  <w:font w:name="Courier New">
+    <w:panose1 w:val="02070309020205020404"/>
+    <w:charset w:val="00"/>
+    <w:family w:val="roman"/>
+    <w:pitch w:val="fixed"/>
+    <w:sig w:usb0="E0002AFF" w:usb1="C0007843" w:usb2="00000009" w:usb3="00000000" w:csb0="000001FF" w:csb1="00000000"/>
+  </w:font>
+  <w:font w:name="Wingdings">
+    <w:panose1 w:val="05000000000000000000"/>
+    <w:charset w:val="02"/>
+    <w:family w:val="auto"/>
+    <w:pitch w:val="variable"/>
+    <w:sig w:usb0="00000000" w:usb1="10000000" w:usb2="00000000" w:usb3="00000000" w:csb0="80000000" w:csb1="00000000"/>
   </w:font>
   <w:font w:name="Calibri">
     <w:panose1 w:val="020F0502020204030204"/>
@@ -2883,6 +4547,7 @@
     <w:rsid w:val="00257132"/>
     <w:rsid w:val="00954EA5"/>
     <w:rsid w:val="00986E5F"/>
+    <w:rsid w:val="00C647D9"/>
     <w:rsid w:val="00D50A35"/>
   </w:rsids>
   <m:mathPr>

--- a/APSI – serwis ogłoszeniowy - dok projektowa.docx
+++ b/APSI – serwis ogłoszeniowy - dok projektowa.docx
@@ -1602,12 +1602,17 @@
     <w:p/>
     <w:p>
       <w:pPr>
+        <w:ind w:firstLine="360"/>
         <w:jc w:val="both"/>
         <w:rPr>
-          <w:color w:val="000000"/>
-          <w:lang w:eastAsia="pl-PL"/>
-        </w:rPr>
-      </w:pPr>
+          <w:rFonts w:ascii="Arial" w:hAnsi="Arial" w:cs="Arial"/>
+          <w:color w:val="000000"/>
+          <w:sz w:val="22"/>
+          <w:szCs w:val="22"/>
+        </w:rPr>
+      </w:pPr>
+      <w:bookmarkStart w:id="0" w:name="_GoBack"/>
+      <w:bookmarkEnd w:id="0"/>
       <w:r>
         <w:t>Serwis ogłoszeniowy</w:t>
       </w:r>
@@ -1658,6 +1663,54 @@
         </w:rPr>
         <w:t>. </w:t>
       </w:r>
+      <w:r>
+        <w:rPr>
+          <w:rFonts w:ascii="Arial" w:hAnsi="Arial" w:cs="Arial"/>
+          <w:color w:val="000000"/>
+          <w:sz w:val="22"/>
+          <w:szCs w:val="22"/>
+        </w:rPr>
+        <w:t>Celem serwisu jest</w:t>
+      </w:r>
+      <w:r>
+        <w:rPr>
+          <w:rFonts w:ascii="Arial" w:hAnsi="Arial" w:cs="Arial"/>
+          <w:color w:val="000000"/>
+          <w:sz w:val="22"/>
+          <w:szCs w:val="22"/>
+        </w:rPr>
+        <w:t xml:space="preserve"> ułatwienie </w:t>
+      </w:r>
+      <w:r>
+        <w:rPr>
+          <w:rFonts w:ascii="Arial" w:hAnsi="Arial" w:cs="Arial"/>
+          <w:color w:val="000000"/>
+          <w:sz w:val="22"/>
+          <w:szCs w:val="22"/>
+        </w:rPr>
+        <w:t xml:space="preserve">sprzedaży, kupna i wymiany produktów oraz wyszukiwania usług w czasie pandemii. Dodatkowo zachęcamy, aby 5% od ceny produktu lub usługi wpłacać na fundację wspierającą polską służbę zdrowia w czasie walki z epidemią COVID-19. </w:t>
+      </w:r>
+    </w:p>
+    <w:p>
+      <w:pPr>
+        <w:jc w:val="both"/>
+        <w:rPr>
+          <w:rFonts w:ascii="Arial" w:hAnsi="Arial" w:cs="Arial"/>
+          <w:color w:val="000000"/>
+          <w:sz w:val="22"/>
+          <w:szCs w:val="22"/>
+        </w:rPr>
+      </w:pPr>
+    </w:p>
+    <w:p>
+      <w:pPr>
+        <w:ind w:firstLine="360"/>
+        <w:jc w:val="both"/>
+        <w:rPr>
+          <w:color w:val="000000"/>
+          <w:lang w:eastAsia="pl-PL"/>
+        </w:rPr>
+      </w:pPr>
       <w:r>
         <w:rPr>
           <w:rFonts w:ascii="Arial" w:hAnsi="Arial" w:cs="Arial"/>
@@ -2035,8 +2088,6 @@
         </w:rPr>
         <w:t xml:space="preserve">Dodawanie ogłoszeń do obserwowanych, </w:t>
       </w:r>
-      <w:bookmarkStart w:id="0" w:name="_GoBack"/>
-      <w:bookmarkEnd w:id="0"/>
     </w:p>
     <w:p>
       <w:pPr>
@@ -4544,6 +4595,7 @@
   </w:compat>
   <w:rsids>
     <w:rsidRoot w:val="00986E5F"/>
+    <w:rsid w:val="001103B7"/>
     <w:rsid w:val="00257132"/>
     <w:rsid w:val="00954EA5"/>
     <w:rsid w:val="00986E5F"/>
